--- a/documentation/docx/Documento de Requisitos_SIGIIF.docx
+++ b/documentation/docx/Documento de Requisitos_SIGIIF.docx
@@ -302,7 +302,6 @@
         <w:t xml:space="preserve">, </w:t>
       </w:r>
       <w:proofErr w:type="spellStart"/>
-      <w:proofErr w:type="gramStart"/>
       <w:r>
         <w:rPr>
           <w:sz w:val="24"/>
@@ -311,7 +310,6 @@
         <w:t>docx,etc</w:t>
       </w:r>
       <w:proofErr w:type="spellEnd"/>
-      <w:proofErr w:type="gramEnd"/>
       <w:r>
         <w:rPr>
           <w:sz w:val="24"/>
@@ -879,7 +877,6 @@
                 <w:bCs/>
               </w:rPr>
             </w:pPr>
-            <w:proofErr w:type="gramStart"/>
             <w:r>
               <w:rPr>
                 <w:b/>
@@ -892,7 +889,6 @@
               </w:rPr>
               <w:t>X</w:t>
             </w:r>
-            <w:proofErr w:type="gramEnd"/>
             <w:r>
               <w:rPr>
                 <w:b/>
@@ -1049,15 +1045,13 @@
               <w:jc w:val="both"/>
             </w:pPr>
             <w:r>
-              <w:t xml:space="preserve">Dados necessários: nome, </w:t>
-            </w:r>
-            <w:proofErr w:type="spellStart"/>
-            <w:r>
-              <w:t>email</w:t>
-            </w:r>
-            <w:proofErr w:type="spellEnd"/>
-            <w:r>
-              <w:t>, senha, cargo</w:t>
+              <w:t>Dados necessários: nome, e</w:t>
+            </w:r>
+            <w:r>
+              <w:t>-</w:t>
+            </w:r>
+            <w:r>
+              <w:t>mail, senha, cargo</w:t>
             </w:r>
             <w:r>
               <w:t>.</w:t>
@@ -1113,19 +1107,11 @@
                 <w:bCs/>
               </w:rPr>
             </w:pPr>
-            <w:proofErr w:type="gramStart"/>
-            <w:r>
-              <w:rPr>
-                <w:b/>
-              </w:rPr>
-              <w:t>[  ]</w:t>
-            </w:r>
-            <w:proofErr w:type="gramEnd"/>
-            <w:r>
-              <w:rPr>
-                <w:b/>
-              </w:rPr>
-              <w:t xml:space="preserve"> Obrigatório</w:t>
+            <w:r>
+              <w:rPr>
+                <w:b/>
+              </w:rPr>
+              <w:t>[  ] Obrigatório</w:t>
             </w:r>
             <w:r>
               <w:rPr>
@@ -1330,7 +1316,6 @@
                 <w:bCs/>
               </w:rPr>
             </w:pPr>
-            <w:proofErr w:type="gramStart"/>
             <w:r>
               <w:rPr>
                 <w:b/>
@@ -1343,7 +1328,6 @@
               </w:rPr>
               <w:t>X</w:t>
             </w:r>
-            <w:proofErr w:type="gramEnd"/>
             <w:r>
               <w:rPr>
                 <w:b/>
@@ -1553,19 +1537,11 @@
                 <w:bCs/>
               </w:rPr>
             </w:pPr>
-            <w:proofErr w:type="gramStart"/>
             <w:r>
               <w:rPr>
                 <w:bCs/>
               </w:rPr>
-              <w:t>[  ]</w:t>
-            </w:r>
-            <w:proofErr w:type="gramEnd"/>
-            <w:r>
-              <w:rPr>
-                <w:bCs/>
-              </w:rPr>
-              <w:t xml:space="preserve"> Obrigatório</w:t>
+              <w:t>[  ] Obrigatório</w:t>
             </w:r>
             <w:r>
               <w:rPr>
@@ -1795,7 +1771,6 @@
                 <w:bCs/>
               </w:rPr>
             </w:pPr>
-            <w:proofErr w:type="gramStart"/>
             <w:r>
               <w:rPr>
                 <w:b/>
@@ -1808,7 +1783,6 @@
               </w:rPr>
               <w:t>X</w:t>
             </w:r>
-            <w:proofErr w:type="gramEnd"/>
             <w:r>
               <w:rPr>
                 <w:b/>
